--- a/Lab1/Document1.docx
+++ b/Lab1/Document1.docx
@@ -428,20 +428,54 @@
           <w:sz w:val="32"/>
           <w:szCs w:val="32"/>
         </w:rPr>
-        <w:t>Виконав:</w:t>
-      </w:r>
-    </w:p>
-    <w:p>
-      <w:pPr>
-        <w:spacing w:before="0" w:after="0" w:line="240" w:lineRule="auto"/>
-      </w:pPr>
+        <w:t>Викон</w:t>
+      </w:r>
       <w:r>
         <w:rPr>
           <w:rFonts w:ascii="Times New Roman" w:hAnsi="Times New Roman" w:cs="Times New Roman"/>
           <w:sz w:val="32"/>
           <w:szCs w:val="32"/>
-        </w:rPr>
-        <w:t>Студент групи КВ-</w:t>
+          <w:lang w:val="en"/>
+        </w:rPr>
+        <w:t>али</w:t>
+      </w:r>
+      <w:r>
+        <w:rPr>
+          <w:rFonts w:ascii="Times New Roman" w:hAnsi="Times New Roman" w:cs="Times New Roman"/>
+          <w:sz w:val="32"/>
+          <w:szCs w:val="32"/>
+        </w:rPr>
+        <w:t>:</w:t>
+      </w:r>
+    </w:p>
+    <w:p>
+      <w:pPr>
+        <w:spacing w:before="0" w:after="0" w:line="240" w:lineRule="auto"/>
+      </w:pPr>
+      <w:r>
+        <w:rPr>
+          <w:rFonts w:ascii="Times New Roman" w:hAnsi="Times New Roman" w:cs="Times New Roman"/>
+          <w:sz w:val="32"/>
+          <w:szCs w:val="32"/>
+        </w:rPr>
+        <w:t>Студент</w:t>
+      </w:r>
+      <w:r>
+        <w:rPr>
+          <w:rFonts w:ascii="Times New Roman" w:hAnsi="Times New Roman" w:cs="Times New Roman"/>
+          <w:sz w:val="32"/>
+          <w:szCs w:val="32"/>
+          <w:lang w:val="en"/>
+        </w:rPr>
+        <w:t>и</w:t>
+      </w:r>
+      <w:r>
+        <w:rPr>
+          <w:rFonts w:ascii="Times New Roman" w:hAnsi="Times New Roman" w:cs="Times New Roman"/>
+          <w:sz w:val="32"/>
+          <w:szCs w:val="32"/>
+        </w:rPr>
+        <w:t xml:space="preserve"> групи КВ-</w:t>
       </w:r>
       <w:r>
         <w:rPr>
@@ -481,6 +515,28 @@
         </w:rPr>
         <w:t xml:space="preserve"> Д. В.</w:t>
       </w:r>
+    </w:p>
+    <w:p>
+      <w:pPr>
+        <w:spacing w:before="0" w:after="0" w:line="240" w:lineRule="auto"/>
+        <w:rPr>
+          <w:rFonts w:hint="default" w:ascii="Times New Roman" w:hAnsi="Times New Roman" w:cs="Times New Roman"/>
+          <w:sz w:val="32"/>
+          <w:szCs w:val="32"/>
+          <w:lang w:val="en"/>
+        </w:rPr>
+      </w:pPr>
+      <w:r>
+        <w:rPr>
+          <w:rFonts w:hint="default" w:ascii="Times New Roman" w:hAnsi="Times New Roman" w:cs="Times New Roman"/>
+          <w:sz w:val="32"/>
+          <w:szCs w:val="32"/>
+          <w:lang w:val="en"/>
+        </w:rPr>
+        <w:t>Солодко В. А.</w:t>
+      </w:r>
+      <w:bookmarkStart w:id="0" w:name="_GoBack"/>
+      <w:bookmarkEnd w:id="0"/>
     </w:p>
     <w:p>
       <w:pPr>
@@ -1382,8 +1438,6 @@
         </w:rPr>
         <w:t>Дані файли краще переглядати з відповідної дикеркторії в репозиторії.</w:t>
       </w:r>
-      <w:bookmarkStart w:id="0" w:name="_GoBack"/>
-      <w:bookmarkEnd w:id="0"/>
     </w:p>
     <w:p>
       <w:pPr>
